--- a/Part 4.docx
+++ b/Part 4.docx
@@ -1,314 +1,233 @@
 
 <file path=word/document.xml><?xml version="1.0" encoding="utf-8"?>
-<w:document xmlns:wpc="http://schemas.microsoft.com/office/word/2010/wordprocessingCanvas" xmlns:cx="http://schemas.microsoft.com/office/drawing/2014/chartex" xmlns:cx1="http://schemas.microsoft.com/office/drawing/2015/9/8/chartex" xmlns:cx2="http://schemas.microsoft.com/office/drawing/2015/10/21/chartex" xmlns:cx3="http://schemas.microsoft.com/office/drawing/2016/5/9/chartex" xmlns:cx4="http://schemas.microsoft.com/office/drawing/2016/5/10/chartex" xmlns:cx5="http://schemas.microsoft.com/office/drawing/2016/5/11/chartex" xmlns:cx6="http://schemas.microsoft.com/office/drawing/2016/5/12/chartex" xmlns:cx7="http://schemas.microsoft.com/office/drawing/2016/5/13/chartex" xmlns:cx8="http://schemas.microsoft.com/office/drawing/2016/5/14/chartex" xmlns:mc="http://schemas.openxmlformats.org/markup-compatibility/2006" xmlns:aink="http://schemas.microsoft.com/office/drawing/2016/ink" xmlns:am3d="http://schemas.microsoft.com/office/drawing/2017/model3d" xmlns:o="urn:schemas-microsoft-com:office:office" xmlns:r="http://schemas.openxmlformats.org/officeDocument/2006/relationships" xmlns:m="http://schemas.openxmlformats.org/officeDocument/2006/math" xmlns:v="urn:schemas-microsoft-com:vml" xmlns:wp14="http://schemas.microsoft.com/office/word/2010/wordprocessingDrawing" xmlns:wp="http://schemas.openxmlformats.org/drawingml/2006/wordprocessingDrawing" xmlns:w10="urn:schemas-microsoft-com:office:word" xmlns:w="http://schemas.openxmlformats.org/wordprocessingml/2006/main" xmlns:w14="http://schemas.microsoft.com/office/word/2010/wordml" xmlns:w15="http://schemas.microsoft.com/office/word/2012/wordml" xmlns:w16cid="http://schemas.microsoft.com/office/word/2016/wordml/cid" xmlns:w16se="http://schemas.microsoft.com/office/word/2015/wordml/symex" xmlns:wpg="http://schemas.microsoft.com/office/word/2010/wordprocessingGroup" xmlns:wpi="http://schemas.microsoft.com/office/word/2010/wordprocessingInk" xmlns:wne="http://schemas.microsoft.com/office/word/2006/wordml" xmlns:wps="http://schemas.microsoft.com/office/word/2010/wordprocessingShape" mc:Ignorable="w14 w15 w16se w16cid wp14">
+<w:document xmlns:o="urn:schemas-microsoft-com:office:office" xmlns:r="http://schemas.openxmlformats.org/officeDocument/2006/relationships" xmlns:v="urn:schemas-microsoft-com:vml" xmlns:w="http://schemas.openxmlformats.org/wordprocessingml/2006/main" xmlns:w10="urn:schemas-microsoft-com:office:word" xmlns:wp="http://schemas.openxmlformats.org/drawingml/2006/wordprocessingDrawing" xmlns:wps="http://schemas.microsoft.com/office/word/2010/wordprocessingShape" xmlns:wpg="http://schemas.microsoft.com/office/word/2010/wordprocessingGroup" xmlns:mc="http://schemas.openxmlformats.org/markup-compatibility/2006" xmlns:wp14="http://schemas.microsoft.com/office/word/2010/wordprocessingDrawing" xmlns:w14="http://schemas.microsoft.com/office/word/2010/wordml" mc:Ignorable="w14 wp14">
   <w:body>
     <w:p>
-      <w:r>
-        <w:t>Problem 04</w:t>
-      </w:r>
-    </w:p>
-    <w:p>
-      <w:r>
-        <w:t>Goal:</w:t>
-      </w:r>
-    </w:p>
-    <w:p>
-      <w:r>
-        <w:tab/>
-        <w:t>We decide to implement a method to i</w:t>
-      </w:r>
-      <w:r>
-        <w:t>denti</w:t>
-      </w:r>
-      <w:r>
-        <w:t xml:space="preserve">fy </w:t>
-      </w:r>
-      <w:r>
-        <w:t xml:space="preserve">a "puddle" on the ground and </w:t>
-      </w:r>
-      <w:r>
-        <w:t>reduce the speed to cross it (move around it?).</w:t>
-      </w:r>
-    </w:p>
-    <w:p/>
-    <w:p>
-      <w:r>
+      <w:pPr>
+        <w:pStyle w:val="Normal"/>
+        <w:jc w:val="both"/>
+        <w:rPr/>
+      </w:pPr>
+      <w:r>
+        <w:rPr/>
+        <w:t xml:space="preserve">HW 3 </w:t>
+      </w:r>
+      <w:r>
+        <w:rPr/>
+        <w:t>Problem 4</w:t>
+      </w:r>
+    </w:p>
+    <w:p>
+      <w:pPr>
+        <w:pStyle w:val="Normal"/>
+        <w:jc w:val="both"/>
+        <w:rPr/>
+      </w:pPr>
+      <w:r>
+        <w:rPr/>
+        <w:t>Team 6: Fengjun Yang, Junwu Zhang, Yanlong Ma, Yueqi Wang</w:t>
+      </w:r>
+    </w:p>
+    <w:p>
+      <w:pPr>
+        <w:pStyle w:val="Normal"/>
+        <w:jc w:val="both"/>
+        <w:rPr/>
+      </w:pPr>
+      <w:r>
+        <w:rPr/>
+        <w:t>Goal for extension:</w:t>
+      </w:r>
+    </w:p>
+    <w:p>
+      <w:pPr>
+        <w:pStyle w:val="Normal"/>
+        <w:jc w:val="both"/>
+        <w:rPr/>
+      </w:pPr>
+      <w:r>
+        <w:rPr/>
+        <w:t xml:space="preserve">1. </w:t>
+      </w:r>
+      <w:r>
+        <w:rPr/>
+        <w:t xml:space="preserve">We decide to implement a method to </w:t>
+      </w:r>
+      <w:r>
+        <w:rPr/>
+        <w:t xml:space="preserve">effectively </w:t>
+      </w:r>
+      <w:r>
+        <w:rPr/>
+        <w:t xml:space="preserve">identify </w:t>
+      </w:r>
+      <w:r>
+        <w:rPr/>
+        <w:t xml:space="preserve">and localize </w:t>
+      </w:r>
+      <w:r>
+        <w:rPr/>
+        <w:t xml:space="preserve">a "puddle" on the ground </w:t>
+      </w:r>
+      <w:r>
+        <w:rPr/>
+        <w:t>for the turtlebot to cross it or possibly make a detour to avoid walking on it.</w:t>
+      </w:r>
+    </w:p>
+    <w:p>
+      <w:pPr>
+        <w:pStyle w:val="Normal"/>
+        <w:jc w:val="both"/>
+        <w:rPr/>
+      </w:pPr>
+      <w:r>
+        <w:rPr/>
+        <w:t xml:space="preserve">2. We are working on incorporating a RRT exploration package from ROS wiki onto TB3 for autonomous exploration. </w:t>
+      </w:r>
+    </w:p>
+    <w:p>
+      <w:pPr>
+        <w:pStyle w:val="Normal"/>
+        <w:jc w:val="both"/>
+        <w:rPr/>
+      </w:pPr>
+      <w:r>
+        <w:rPr/>
         <w:t xml:space="preserve">Method: </w:t>
       </w:r>
     </w:p>
     <w:p>
-      <w:r>
-        <w:tab/>
-        <w:t xml:space="preserve">The key part of this implementation is to identify the puddles on the ground. Different from the method used </w:t>
-      </w:r>
-      <w:r>
-        <w:rPr>
-          <w:noProof/>
-        </w:rPr>
-        <w:t>to</w:t>
-      </w:r>
-      <w:r>
-        <w:t xml:space="preserve"> </w:t>
-      </w:r>
-      <w:r>
-        <w:rPr>
-          <w:noProof/>
-        </w:rPr>
-        <w:t>recogniz</w:t>
-      </w:r>
-      <w:r>
-        <w:rPr>
-          <w:noProof/>
-        </w:rPr>
-        <w:t>e</w:t>
-      </w:r>
-      <w:r>
-        <w:t xml:space="preserve"> the stop sign and foods, we cannot use </w:t>
-      </w:r>
-      <w:r>
-        <w:rPr>
-          <w:noProof/>
-        </w:rPr>
-        <w:t>CNN</w:t>
-      </w:r>
-      <w:r>
-        <w:t xml:space="preserve"> to identify the puddles. The reason is that the puddles are on the ground which makes it hard to catch the clear picture by camera. Moreover, we do not have </w:t>
-      </w:r>
-      <w:r>
-        <w:rPr>
-          <w:noProof/>
-        </w:rPr>
-        <w:t>a</w:t>
-      </w:r>
-      <w:r>
-        <w:rPr>
-          <w:noProof/>
-        </w:rPr>
-        <w:t xml:space="preserve"> training</w:t>
-      </w:r>
-      <w:r>
-        <w:t xml:space="preserve"> model for</w:t>
-      </w:r>
-      <w:r>
-        <w:t xml:space="preserve"> </w:t>
-      </w:r>
-      <w:r>
-        <w:rPr>
-          <w:noProof/>
-        </w:rPr>
-        <w:t xml:space="preserve">the </w:t>
-      </w:r>
-      <w:r>
-        <w:rPr>
-          <w:noProof/>
-        </w:rPr>
-        <w:t>puddle</w:t>
-      </w:r>
-      <w:r>
-        <w:rPr>
-          <w:noProof/>
-        </w:rPr>
-        <w:t>s</w:t>
-      </w:r>
-      <w:r>
-        <w:t>. Therefore, we decide to use the Lidar to identify the puddles.</w:t>
-      </w:r>
-    </w:p>
-    <w:p>
-      <w:r>
-        <w:tab/>
-        <w:t xml:space="preserve">Due to its special material, the puddles have a </w:t>
-      </w:r>
-      <w:r>
-        <w:t xml:space="preserve">reflective surface which will create a high intensity reflected </w:t>
-      </w:r>
-      <w:r>
-        <w:t xml:space="preserve">the </w:t>
-      </w:r>
-      <w:r>
-        <w:rPr>
-          <w:noProof/>
-        </w:rPr>
-        <w:t>beam</w:t>
-      </w:r>
-      <w:r>
-        <w:t xml:space="preserve"> to the lidar</w:t>
-      </w:r>
-      <w:r>
-        <w:t>. Thus, we can apply a filter to the raw data from lidar to identify the puddles. Basically, there are two steps to achieve the goal.</w:t>
-      </w:r>
-    </w:p>
-    <w:p/>
+      <w:pPr>
+        <w:pStyle w:val="Normal"/>
+        <w:jc w:val="both"/>
+        <w:rPr/>
+      </w:pPr>
+      <w:r>
+        <w:rPr/>
+        <w:t xml:space="preserve">The key part of </w:t>
+      </w:r>
+      <w:r>
+        <w:rPr/>
+        <w:t>the first goal</w:t>
+      </w:r>
+      <w:r>
+        <w:rPr/>
+        <w:t xml:space="preserve"> is to identify the puddles on the ground. </w:t>
+      </w:r>
+      <w:r>
+        <w:rPr/>
+        <w:t xml:space="preserve">Applying CNN on identifying puddles may not be effective. </w:t>
+      </w:r>
+      <w:r>
+        <w:rPr/>
+        <w:t>The reason is that the puddles are on the ground which makes it hard to catch the clear picture by camera. Moreover, we do not have a training model for the puddles. Therefore, we decide to use the Lidar to identify the puddles.</w:t>
+      </w:r>
+    </w:p>
+    <w:p>
+      <w:pPr>
+        <w:pStyle w:val="Normal"/>
+        <w:jc w:val="both"/>
+        <w:rPr/>
+      </w:pPr>
+      <w:r>
+        <w:rPr/>
+        <w:t xml:space="preserve">Due to its special material, the </w:t>
+      </w:r>
+      <w:r>
+        <w:rPr/>
+        <w:t xml:space="preserve">surface of </w:t>
+      </w:r>
+      <w:r>
+        <w:rPr/>
+        <w:t xml:space="preserve">puddles </w:t>
+      </w:r>
+      <w:r>
+        <w:rPr/>
+        <w:t>are highly reflective of which the intensity is in a specific range. T</w:t>
+      </w:r>
+      <w:r>
+        <w:rPr/>
+        <w:t xml:space="preserve">hus, we can </w:t>
+      </w:r>
+      <w:r>
+        <w:rPr/>
+        <w:t>filter</w:t>
+      </w:r>
+      <w:r>
+        <w:rPr/>
+        <w:t xml:space="preserve"> the raw data from </w:t>
+      </w:r>
+      <w:r>
+        <w:rPr/>
+        <w:t>L</w:t>
+      </w:r>
+      <w:r>
+        <w:rPr/>
+        <w:t xml:space="preserve">idar to identify the puddles.  </w:t>
+      </w:r>
+      <w:r>
+        <w:rPr/>
+        <w:t>There are 3 steps:</w:t>
+      </w:r>
+    </w:p>
     <w:p>
       <w:pPr>
         <w:pStyle w:val="ListParagraph"/>
         <w:numPr>
           <w:ilvl w:val="0"/>
-          <w:numId w:val="4"/>
+          <w:numId w:val="0"/>
         </w:numPr>
-      </w:pPr>
-      <w:r>
+        <w:ind w:left="720" w:hanging="0"/>
+        <w:jc w:val="both"/>
+        <w:rPr/>
+      </w:pPr>
+      <w:r>
+        <w:rPr/>
+        <w:t xml:space="preserve">1. </w:t>
+      </w:r>
+      <w:r>
+        <w:rPr/>
         <w:t>Apply the filter to abstract the point could of puddles</w:t>
       </w:r>
     </w:p>
     <w:p>
       <w:pPr>
         <w:pStyle w:val="ListParagraph"/>
-      </w:pPr>
-      <w:r>
-        <w:t xml:space="preserve">First, we add a filter (intensity filter) to remove the points which </w:t>
-      </w:r>
-      <w:r>
-        <w:rPr>
-          <w:noProof/>
-        </w:rPr>
-        <w:t>ha</w:t>
-      </w:r>
-      <w:r>
-        <w:rPr>
-          <w:noProof/>
-        </w:rPr>
-        <w:t>ve</w:t>
-      </w:r>
-      <w:r>
-        <w:t xml:space="preserve"> a lower intensity of reflection. Since the puddles are not the only staffs that have high </w:t>
-      </w:r>
-      <w:r>
-        <w:t xml:space="preserve">intensity reflected </w:t>
-      </w:r>
-      <w:r>
-        <w:t xml:space="preserve">the </w:t>
-      </w:r>
-      <w:r>
-        <w:rPr>
-          <w:noProof/>
-        </w:rPr>
-        <w:t>beam</w:t>
-      </w:r>
-      <w:r>
-        <w:t xml:space="preserve"> to the lidar</w:t>
-      </w:r>
-      <w:r>
-        <w:t xml:space="preserve"> (walls, fence also have a high reflection rate). We add another filter (height filter) to remove the points whose elevation (z-value) is relatively large. After </w:t>
-      </w:r>
-      <w:r>
-        <w:t>applying</w:t>
-      </w:r>
-      <w:r>
-        <w:t xml:space="preserve"> the two filters, there are </w:t>
-      </w:r>
-      <w:r>
-        <w:t>only several hundred points left.</w:t>
+        <w:ind w:hanging="0"/>
+        <w:jc w:val="both"/>
+        <w:rPr/>
+      </w:pPr>
+      <w:r>
+        <w:rPr/>
+        <w:t xml:space="preserve">There are three filters. First, by fitting the ground with a plane, all other points above the ground can be removed. Then, a passthrough filter on intensity can keep only points with in a specific range. Lastly, by running Euclidean Clustering, points are clustered into different clusters. By iterating over all clusters, it may be easier to identify the puddles. </w:t>
       </w:r>
     </w:p>
     <w:p>
       <w:pPr>
         <w:pStyle w:val="ListParagraph"/>
-      </w:pPr>
+        <w:ind w:hanging="0"/>
+        <w:jc w:val="both"/>
+        <w:rPr/>
+      </w:pPr>
+      <w:r>
+        <w:rPr/>
+        <w:t xml:space="preserve">The figure below is the filtered points containing two puddles, as two short clusters, and a piece of wall, as the longer cluster. </w:t>
+      </w:r>
     </w:p>
     <w:p>
       <w:pPr>
         <w:pStyle w:val="ListParagraph"/>
-        <w:numPr>
-          <w:ilvl w:val="0"/>
-          <w:numId w:val="4"/>
-        </w:numPr>
-      </w:pPr>
-      <w:r>
-        <w:t xml:space="preserve">Identify the points of </w:t>
-      </w:r>
-      <w:r>
-        <w:t xml:space="preserve">the </w:t>
-      </w:r>
-      <w:r>
-        <w:rPr>
-          <w:noProof/>
-        </w:rPr>
-        <w:t>wall</w:t>
-      </w:r>
-    </w:p>
-    <w:p>
-      <w:pPr>
-        <w:pStyle w:val="ListParagraph"/>
-      </w:pPr>
-      <w:r>
-        <w:t xml:space="preserve">Although we remove most of </w:t>
-      </w:r>
-      <w:r>
-        <w:t xml:space="preserve">the </w:t>
-      </w:r>
-      <w:r>
-        <w:rPr>
-          <w:noProof/>
-        </w:rPr>
-        <w:t>unused</w:t>
-      </w:r>
-      <w:r>
-        <w:t xml:space="preserve"> points in from the raw data, the point could for walls still satisfy the above two filters. Therefore, we need to find classify the points. </w:t>
-      </w:r>
-    </w:p>
-    <w:p>
-      <w:pPr>
-        <w:pStyle w:val="ListParagraph"/>
-      </w:pPr>
-      <w:r>
-        <w:rPr>
-          <w:noProof/>
-        </w:rPr>
-        <w:t>Because</w:t>
-      </w:r>
-      <w:r>
-        <w:t xml:space="preserve"> there are only two types of points left now (walls and puddles). We can use the location of walls from </w:t>
-      </w:r>
-      <w:r>
-        <w:rPr>
-          <w:noProof/>
-        </w:rPr>
-        <w:t>gmapping</w:t>
-      </w:r>
-      <w:r>
-        <w:t xml:space="preserve"> to identify the points for walls.</w:t>
-      </w:r>
-    </w:p>
-    <w:p>
-      <w:pPr>
-        <w:pStyle w:val="ListParagraph"/>
-      </w:pPr>
-    </w:p>
-    <w:p>
-      <w:pPr>
-        <w:pStyle w:val="ListParagraph"/>
-        <w:numPr>
-          <w:ilvl w:val="0"/>
-          <w:numId w:val="4"/>
-        </w:numPr>
-      </w:pPr>
-      <w:r>
-        <w:t>Identify the puddles</w:t>
-      </w:r>
-    </w:p>
-    <w:p>
-      <w:pPr>
-        <w:pStyle w:val="ListParagraph"/>
-      </w:pPr>
-      <w:r>
-        <w:t>After classifying the points of walls and puddles, we can confirm the points belong to puddles. Finding the center of data with an additional radius, we can locate the puddles on the map.</w:t>
-      </w:r>
-    </w:p>
-    <w:p>
-      <w:pPr>
-        <w:jc w:val="center"/>
-      </w:pPr>
-      <w:r>
-        <w:rPr>
-          <w:noProof/>
-        </w:rPr>
-        <w:lastRenderedPageBreak/>
+        <w:ind w:hanging="0"/>
+        <w:jc w:val="both"/>
+        <w:rPr/>
+      </w:pPr>
+      <w:r>
+        <w:rPr/>
         <w:drawing>
-          <wp:inline distT="0" distB="0" distL="0" distR="0" wp14:anchorId="4D9CACD8" wp14:editId="545D5FE4">
-            <wp:extent cx="4381500" cy="3488690"/>
+          <wp:inline distT="0" distB="0" distL="0" distR="0">
+            <wp:extent cx="2583180" cy="2056765"/>
             <wp:effectExtent l="0" t="0" r="0" b="0"/>
-            <wp:docPr id="15" name="Picture 15" descr="C:\Users\mayan\AppData\Local\Temp\WeChat Files\193184597358200545.png"/>
+            <wp:docPr id="1" name="Image1" descr="C:\Users\mayan\AppData\Local\Temp\WeChat Files\193184597358200545.png"/>
             <wp:cNvGraphicFramePr>
               <a:graphicFrameLocks xmlns:a="http://schemas.openxmlformats.org/drawingml/2006/main" noChangeAspect="1"/>
             </wp:cNvGraphicFramePr>
@@ -316,20 +235,13 @@
               <a:graphicData uri="http://schemas.openxmlformats.org/drawingml/2006/picture">
                 <pic:pic xmlns:pic="http://schemas.openxmlformats.org/drawingml/2006/picture">
                   <pic:nvPicPr>
-                    <pic:cNvPr id="0" name="Picture 1" descr="C:\Users\mayan\AppData\Local\Temp\WeChat Files\193184597358200545.png"/>
+                    <pic:cNvPr id="1" name="Image1" descr="C:\Users\mayan\AppData\Local\Temp\WeChat Files\193184597358200545.png"/>
                     <pic:cNvPicPr>
                       <a:picLocks noChangeAspect="1" noChangeArrowheads="1"/>
                     </pic:cNvPicPr>
                   </pic:nvPicPr>
                   <pic:blipFill>
-                    <a:blip r:embed="rId5">
-                      <a:extLst>
-                        <a:ext uri="{28A0092B-C50C-407E-A947-70E740481C1C}">
-                          <a14:useLocalDpi xmlns:a14="http://schemas.microsoft.com/office/drawing/2010/main" val="0"/>
-                        </a:ext>
-                      </a:extLst>
-                    </a:blip>
-                    <a:srcRect/>
+                    <a:blip r:embed="rId2"/>
                     <a:stretch>
                       <a:fillRect/>
                     </a:stretch>
@@ -337,15 +249,11 @@
                   <pic:spPr bwMode="auto">
                     <a:xfrm>
                       <a:off x="0" y="0"/>
-                      <a:ext cx="4381500" cy="3488690"/>
+                      <a:ext cx="2583180" cy="2056765"/>
                     </a:xfrm>
                     <a:prstGeom prst="rect">
                       <a:avLst/>
                     </a:prstGeom>
-                    <a:noFill/>
-                    <a:ln>
-                      <a:noFill/>
-                    </a:ln>
                   </pic:spPr>
                 </pic:pic>
               </a:graphicData>
@@ -356,17 +264,120 @@
     </w:p>
     <w:p>
       <w:pPr>
-        <w:jc w:val="center"/>
-      </w:pPr>
-      <w:r>
-        <w:rPr>
-          <w:noProof/>
-        </w:rPr>
+        <w:pStyle w:val="ListParagraph"/>
+        <w:ind w:hanging="0"/>
+        <w:jc w:val="both"/>
+        <w:rPr/>
+      </w:pPr>
+      <w:r>
+        <w:rPr/>
+        <w:t xml:space="preserve">2. </w:t>
+      </w:r>
+      <w:r>
+        <w:rPr/>
+        <w:t>Identify the points of the wall</w:t>
+      </w:r>
+    </w:p>
+    <w:p>
+      <w:pPr>
+        <w:pStyle w:val="ListParagraph"/>
+        <w:ind w:hanging="0"/>
+        <w:jc w:val="both"/>
+        <w:rPr/>
+      </w:pPr>
+      <w:r>
+        <w:rPr/>
+        <w:t xml:space="preserve">Clustered points may contain puddles and other obstacles such as walls. Thus, a subscriber is created in the filter to get the global location of the detected walls from gmapping. By approximating the center of clusters and comparing with walls detected by gmapping, it is possible to identify non-puddle objects and remove them. </w:t>
+      </w:r>
+    </w:p>
+    <w:p>
+      <w:pPr>
+        <w:pStyle w:val="ListParagraph"/>
+        <w:numPr>
+          <w:ilvl w:val="0"/>
+          <w:numId w:val="0"/>
+        </w:numPr>
+        <w:ind w:left="720" w:hanging="0"/>
+        <w:jc w:val="both"/>
+        <w:rPr/>
+      </w:pPr>
+      <w:r>
+        <w:rPr/>
+        <w:t xml:space="preserve">3. </w:t>
+      </w:r>
+      <w:r>
+        <w:rPr/>
+        <w:t>Identify the puddles</w:t>
+      </w:r>
+    </w:p>
+    <w:p>
+      <w:pPr>
+        <w:pStyle w:val="ListParagraph"/>
+        <w:ind w:hanging="0"/>
+        <w:jc w:val="both"/>
+        <w:rPr/>
+      </w:pPr>
+      <w:r>
+        <w:rPr/>
+        <w:t>After classifying the points of walls and puddles, we can confirm the points belong to puddles. Finding the center of data with an additional radius, we can locate the puddles on the map.</w:t>
+      </w:r>
+    </w:p>
+    <w:p>
+      <w:pPr>
+        <w:pStyle w:val="Normal"/>
+        <w:jc w:val="both"/>
+        <w:rPr/>
+      </w:pPr>
+      <w:r>
+        <w:rPr/>
+        <w:t xml:space="preserve">For the RRT exploration, the original package is from the link </w:t>
+      </w:r>
+      <w:hyperlink r:id="rId3">
+        <w:r>
+          <w:rPr>
+            <w:rStyle w:val="InternetLink"/>
+          </w:rPr>
+          <w:t>http://wiki.ros.org/rrt_exploration</w:t>
+        </w:r>
+      </w:hyperlink>
+      <w:hyperlink r:id="rId4">
+        <w:r>
+          <w:rPr/>
+          <w:t>.</w:t>
+        </w:r>
+      </w:hyperlink>
+    </w:p>
+    <w:p>
+      <w:pPr>
+        <w:pStyle w:val="Normal"/>
+        <w:jc w:val="both"/>
+        <w:rPr/>
+      </w:pPr>
+      <w:r>
+        <w:rPr/>
+        <w:t>The initial code does not fit the Turtlebot3. Some work need to be done to incorporate the package with the pose_controller for driving the robot. The screenshot of the simulation in Gazebo is below.</w:t>
+      </w:r>
+    </w:p>
+    <w:p>
+      <w:pPr>
+        <w:pStyle w:val="Normal"/>
+        <w:jc w:val="both"/>
+        <w:rPr/>
+      </w:pPr>
+      <w:r>
         <w:drawing>
-          <wp:inline distT="0" distB="0" distL="0" distR="0" wp14:anchorId="03DB1FA5" wp14:editId="634A5D4C">
-            <wp:extent cx="4429870" cy="3129159"/>
-            <wp:effectExtent l="0" t="0" r="8890" b="0"/>
-            <wp:docPr id="17" name="Picture 17" descr="C:\Users\mayan\AppData\Local\Temp\WeChat Files\120409754468742147.png"/>
+          <wp:anchor behindDoc="0" distT="0" distB="0" distL="0" distR="0" simplePos="0" locked="0" layoutInCell="1" allowOverlap="1" relativeHeight="5">
+            <wp:simplePos x="0" y="0"/>
+            <wp:positionH relativeFrom="column">
+              <wp:align>center</wp:align>
+            </wp:positionH>
+            <wp:positionV relativeFrom="paragraph">
+              <wp:posOffset>635</wp:posOffset>
+            </wp:positionV>
+            <wp:extent cx="2112010" cy="1720215"/>
+            <wp:effectExtent l="0" t="0" r="0" b="0"/>
+            <wp:wrapSquare wrapText="largest"/>
+            <wp:docPr id="2" name="Image2" descr=""/>
             <wp:cNvGraphicFramePr>
               <a:graphicFrameLocks xmlns:a="http://schemas.openxmlformats.org/drawingml/2006/main" noChangeAspect="1"/>
             </wp:cNvGraphicFramePr>
@@ -374,20 +385,13 @@
               <a:graphicData uri="http://schemas.openxmlformats.org/drawingml/2006/picture">
                 <pic:pic xmlns:pic="http://schemas.openxmlformats.org/drawingml/2006/picture">
                   <pic:nvPicPr>
-                    <pic:cNvPr id="0" name="Picture 2" descr="C:\Users\mayan\AppData\Local\Temp\WeChat Files\120409754468742147.png"/>
+                    <pic:cNvPr id="2" name="Image2" descr=""/>
                     <pic:cNvPicPr>
                       <a:picLocks noChangeAspect="1" noChangeArrowheads="1"/>
                     </pic:cNvPicPr>
                   </pic:nvPicPr>
                   <pic:blipFill>
-                    <a:blip r:embed="rId6">
-                      <a:extLst>
-                        <a:ext uri="{28A0092B-C50C-407E-A947-70E740481C1C}">
-                          <a14:useLocalDpi xmlns:a14="http://schemas.microsoft.com/office/drawing/2010/main" val="0"/>
-                        </a:ext>
-                      </a:extLst>
-                    </a:blip>
-                    <a:srcRect/>
+                    <a:blip r:embed="rId5"/>
                     <a:stretch>
                       <a:fillRect/>
                     </a:stretch>
@@ -395,72 +399,118 @@
                   <pic:spPr bwMode="auto">
                     <a:xfrm>
                       <a:off x="0" y="0"/>
-                      <a:ext cx="4464434" cy="3153574"/>
+                      <a:ext cx="2112010" cy="1720215"/>
                     </a:xfrm>
                     <a:prstGeom prst="rect">
                       <a:avLst/>
                     </a:prstGeom>
-                    <a:noFill/>
-                    <a:ln>
-                      <a:noFill/>
-                    </a:ln>
                   </pic:spPr>
                 </pic:pic>
               </a:graphicData>
             </a:graphic>
-          </wp:inline>
+          </wp:anchor>
         </w:drawing>
       </w:r>
-    </w:p>
-    <w:p>
-      <w:pPr>
-        <w:jc w:val="center"/>
-      </w:pPr>
-      <w:r>
-        <w:t xml:space="preserve">(filtered point could we </w:t>
-      </w:r>
-      <w:bookmarkStart w:id="0" w:name="_GoBack"/>
-      <w:bookmarkEnd w:id="0"/>
-      <w:r>
-        <w:rPr>
-          <w:noProof/>
-        </w:rPr>
-        <w:t>g</w:t>
-      </w:r>
-      <w:r>
-        <w:rPr>
-          <w:noProof/>
-        </w:rPr>
-        <w:t>e</w:t>
-      </w:r>
-      <w:r>
-        <w:rPr>
-          <w:noProof/>
-        </w:rPr>
-        <w:t>t</w:t>
-      </w:r>
-      <w:r>
-        <w:t xml:space="preserve"> with walls</w:t>
-      </w:r>
-      <w:r>
-        <w:t>)</w:t>
-      </w:r>
-    </w:p>
-    <w:p/>
-    <w:p>
-      <w:pPr>
-        <w:jc w:val="center"/>
-      </w:pPr>
-      <w:r>
-        <w:rPr>
-          <w:noProof/>
-        </w:rPr>
-        <w:lastRenderedPageBreak/>
+      <w:r>
+        <w:rPr/>
+        <w:t xml:space="preserve"> </w:t>
+      </w:r>
+    </w:p>
+    <w:p>
+      <w:pPr>
+        <w:pStyle w:val="Normal"/>
+        <w:jc w:val="both"/>
+        <w:rPr/>
+      </w:pPr>
+      <w:r>
+        <w:rPr/>
+      </w:r>
+    </w:p>
+    <w:p>
+      <w:pPr>
+        <w:pStyle w:val="Normal"/>
+        <w:jc w:val="both"/>
+        <w:rPr/>
+      </w:pPr>
+      <w:r>
+        <w:rPr/>
+      </w:r>
+    </w:p>
+    <w:p>
+      <w:pPr>
+        <w:pStyle w:val="Normal"/>
+        <w:jc w:val="both"/>
+        <w:rPr/>
+      </w:pPr>
+      <w:r>
+        <w:rPr/>
+      </w:r>
+    </w:p>
+    <w:p>
+      <w:pPr>
+        <w:pStyle w:val="Normal"/>
+        <w:jc w:val="both"/>
+        <w:rPr/>
+      </w:pPr>
+      <w:r>
+        <w:rPr/>
+      </w:r>
+    </w:p>
+    <w:p>
+      <w:pPr>
+        <w:pStyle w:val="Normal"/>
+        <w:jc w:val="both"/>
+        <w:rPr/>
+      </w:pPr>
+      <w:r>
+        <w:rPr/>
+      </w:r>
+    </w:p>
+    <w:p>
+      <w:pPr>
+        <w:pStyle w:val="Normal"/>
+        <w:jc w:val="both"/>
+        <w:rPr/>
+      </w:pPr>
+      <w:r>
+        <w:rPr/>
+      </w:r>
+    </w:p>
+    <w:p>
+      <w:pPr>
+        <w:pStyle w:val="Normal"/>
+        <w:jc w:val="both"/>
+        <w:rPr/>
+      </w:pPr>
+      <w:r>
+        <w:rPr/>
+        <w:t xml:space="preserve">At this stage, the robot’s pose controller is able to receive the goal points from RRT exploration and start to move. But without a proper filter, the exploration speed is not desired. More improvement is being made. </w:t>
+      </w:r>
+    </w:p>
+    <w:p>
+      <w:pPr>
+        <w:pStyle w:val="Normal"/>
+        <w:jc w:val="both"/>
+        <w:rPr/>
+      </w:pPr>
+      <w:r>
+        <w:rPr/>
+        <w:t xml:space="preserve">Another progress is that the camera FOV and the markers of the robots are finished in RVIZ. The FOV of the detected objects are being tested and would be ready by the Demo day. </w:t>
+      </w:r>
+    </w:p>
+    <w:p>
+      <w:pPr>
+        <w:pStyle w:val="Normal"/>
+        <w:jc w:val="both"/>
+        <w:rPr/>
+      </w:pPr>
+      <w:r>
+        <w:rPr/>
         <w:drawing>
-          <wp:inline distT="0" distB="0" distL="0" distR="0" wp14:anchorId="0B602808" wp14:editId="6EB64F40">
-            <wp:extent cx="5689893" cy="4267420"/>
-            <wp:effectExtent l="0" t="0" r="6350" b="0"/>
-            <wp:docPr id="19" name="Picture 19" descr="C:\Users\mayan\AppData\Local\Temp\WeChat Files\830735071318890160.jpg"/>
+          <wp:inline distT="0" distB="0" distL="0" distR="8890">
+            <wp:extent cx="4429760" cy="3129280"/>
+            <wp:effectExtent l="0" t="0" r="0" b="0"/>
+            <wp:docPr id="3" name="Picture 17" descr="C:\Users\mayan\AppData\Local\Temp\WeChat Files\120409754468742147.png"/>
             <wp:cNvGraphicFramePr>
               <a:graphicFrameLocks xmlns:a="http://schemas.openxmlformats.org/drawingml/2006/main" noChangeAspect="1"/>
             </wp:cNvGraphicFramePr>
@@ -468,20 +518,13 @@
               <a:graphicData uri="http://schemas.openxmlformats.org/drawingml/2006/picture">
                 <pic:pic xmlns:pic="http://schemas.openxmlformats.org/drawingml/2006/picture">
                   <pic:nvPicPr>
-                    <pic:cNvPr id="0" name="Picture 4" descr="C:\Users\mayan\AppData\Local\Temp\WeChat Files\830735071318890160.jpg"/>
+                    <pic:cNvPr id="3" name="Picture 17" descr="C:\Users\mayan\AppData\Local\Temp\WeChat Files\120409754468742147.png"/>
                     <pic:cNvPicPr>
                       <a:picLocks noChangeAspect="1" noChangeArrowheads="1"/>
                     </pic:cNvPicPr>
                   </pic:nvPicPr>
                   <pic:blipFill>
-                    <a:blip r:embed="rId7" cstate="print">
-                      <a:extLst>
-                        <a:ext uri="{28A0092B-C50C-407E-A947-70E740481C1C}">
-                          <a14:useLocalDpi xmlns:a14="http://schemas.microsoft.com/office/drawing/2010/main" val="0"/>
-                        </a:ext>
-                      </a:extLst>
-                    </a:blip>
-                    <a:srcRect/>
+                    <a:blip r:embed="rId6"/>
                     <a:stretch>
                       <a:fillRect/>
                     </a:stretch>
@@ -489,15 +532,11 @@
                   <pic:spPr bwMode="auto">
                     <a:xfrm>
                       <a:off x="0" y="0"/>
-                      <a:ext cx="5691200" cy="4268400"/>
+                      <a:ext cx="4429760" cy="3129280"/>
                     </a:xfrm>
                     <a:prstGeom prst="rect">
                       <a:avLst/>
                     </a:prstGeom>
-                    <a:noFill/>
-                    <a:ln>
-                      <a:noFill/>
-                    </a:ln>
                   </pic:spPr>
                 </pic:pic>
               </a:graphicData>
@@ -508,46 +547,110 @@
     </w:p>
     <w:p>
       <w:pPr>
-        <w:jc w:val="center"/>
-      </w:pPr>
-      <w:r>
+        <w:pStyle w:val="Normal"/>
+        <w:jc w:val="both"/>
+        <w:rPr/>
+      </w:pPr>
+      <w:r>
+        <w:rPr/>
+      </w:r>
+    </w:p>
+    <w:p>
+      <w:pPr>
+        <w:pStyle w:val="Normal"/>
+        <w:jc w:val="both"/>
+        <w:rPr/>
+      </w:pPr>
+      <w:r>
+        <w:rPr/>
+        <w:drawing>
+          <wp:inline distT="0" distB="0" distL="0" distR="6350">
+            <wp:extent cx="5689600" cy="4267200"/>
+            <wp:effectExtent l="0" t="0" r="0" b="0"/>
+            <wp:docPr id="4" name="Picture 19" descr="C:\Users\mayan\AppData\Local\Temp\WeChat Files\830735071318890160.jpg"/>
+            <wp:cNvGraphicFramePr>
+              <a:graphicFrameLocks xmlns:a="http://schemas.openxmlformats.org/drawingml/2006/main" noChangeAspect="1"/>
+            </wp:cNvGraphicFramePr>
+            <a:graphic xmlns:a="http://schemas.openxmlformats.org/drawingml/2006/main">
+              <a:graphicData uri="http://schemas.openxmlformats.org/drawingml/2006/picture">
+                <pic:pic xmlns:pic="http://schemas.openxmlformats.org/drawingml/2006/picture">
+                  <pic:nvPicPr>
+                    <pic:cNvPr id="4" name="Picture 19" descr="C:\Users\mayan\AppData\Local\Temp\WeChat Files\830735071318890160.jpg"/>
+                    <pic:cNvPicPr>
+                      <a:picLocks noChangeAspect="1" noChangeArrowheads="1"/>
+                    </pic:cNvPicPr>
+                  </pic:nvPicPr>
+                  <pic:blipFill>
+                    <a:blip r:embed="rId7"/>
+                    <a:stretch>
+                      <a:fillRect/>
+                    </a:stretch>
+                  </pic:blipFill>
+                  <pic:spPr bwMode="auto">
+                    <a:xfrm>
+                      <a:off x="0" y="0"/>
+                      <a:ext cx="5689600" cy="4267200"/>
+                    </a:xfrm>
+                    <a:prstGeom prst="rect">
+                      <a:avLst/>
+                    </a:prstGeom>
+                  </pic:spPr>
+                </pic:pic>
+              </a:graphicData>
+            </a:graphic>
+          </wp:inline>
+        </w:drawing>
+      </w:r>
+    </w:p>
+    <w:p>
+      <w:pPr>
+        <w:pStyle w:val="Normal"/>
+        <w:jc w:val="both"/>
+        <w:rPr/>
+      </w:pPr>
+      <w:r>
+        <w:rPr/>
         <w:t>(Nodes &amp; Topics &amp; FSM)</w:t>
       </w:r>
     </w:p>
     <w:p>
       <w:pPr>
         <w:pStyle w:val="ListParagraph"/>
-      </w:pPr>
+        <w:spacing w:before="0" w:after="160"/>
+        <w:contextualSpacing/>
+        <w:jc w:val="both"/>
+        <w:rPr/>
+      </w:pPr>
+      <w:r>
+        <w:rPr/>
+      </w:r>
     </w:p>
     <w:sectPr>
+      <w:type w:val="nextPage"/>
       <w:pgSz w:w="12240" w:h="15840"/>
-      <w:pgMar w:top="1440" w:right="1440" w:bottom="1440" w:left="1440" w:header="720" w:footer="720" w:gutter="0"/>
-      <w:cols w:space="720"/>
-      <w:docGrid w:linePitch="360"/>
+      <w:pgMar w:left="1440" w:right="1440" w:header="0" w:top="1440" w:footer="0" w:bottom="1440" w:gutter="0"/>
+      <w:pgNumType w:fmt="decimal"/>
+      <w:formProt w:val="false"/>
+      <w:textDirection w:val="lrTb"/>
+      <w:docGrid w:type="default" w:linePitch="360" w:charSpace="4096"/>
     </w:sectPr>
   </w:body>
 </w:document>
 </file>
 
 <file path=word/numbering.xml><?xml version="1.0" encoding="utf-8"?>
-<w:numbering xmlns:wpc="http://schemas.microsoft.com/office/word/2010/wordprocessingCanvas" xmlns:cx="http://schemas.microsoft.com/office/drawing/2014/chartex" xmlns:cx1="http://schemas.microsoft.com/office/drawing/2015/9/8/chartex" xmlns:cx2="http://schemas.microsoft.com/office/drawing/2015/10/21/chartex" xmlns:cx3="http://schemas.microsoft.com/office/drawing/2016/5/9/chartex" xmlns:cx4="http://schemas.microsoft.com/office/drawing/2016/5/10/chartex" xmlns:cx5="http://schemas.microsoft.com/office/drawing/2016/5/11/chartex" xmlns:cx6="http://schemas.microsoft.com/office/drawing/2016/5/12/chartex" xmlns:cx7="http://schemas.microsoft.com/office/drawing/2016/5/13/chartex" xmlns:cx8="http://schemas.microsoft.com/office/drawing/2016/5/14/chartex" xmlns:mc="http://schemas.openxmlformats.org/markup-compatibility/2006" xmlns:aink="http://schemas.microsoft.com/office/drawing/2016/ink" xmlns:am3d="http://schemas.microsoft.com/office/drawing/2017/model3d" xmlns:o="urn:schemas-microsoft-com:office:office" xmlns:r="http://schemas.openxmlformats.org/officeDocument/2006/relationships" xmlns:m="http://schemas.openxmlformats.org/officeDocument/2006/math" xmlns:v="urn:schemas-microsoft-com:vml" xmlns:wp14="http://schemas.microsoft.com/office/word/2010/wordprocessingDrawing" xmlns:wp="http://schemas.openxmlformats.org/drawingml/2006/wordprocessingDrawing" xmlns:w10="urn:schemas-microsoft-com:office:word" xmlns:w="http://schemas.openxmlformats.org/wordprocessingml/2006/main" xmlns:w14="http://schemas.microsoft.com/office/word/2010/wordml" xmlns:w15="http://schemas.microsoft.com/office/word/2012/wordml" xmlns:w16cid="http://schemas.microsoft.com/office/word/2016/wordml/cid" xmlns:w16se="http://schemas.microsoft.com/office/word/2015/wordml/symex" xmlns:wpg="http://schemas.microsoft.com/office/word/2010/wordprocessingGroup" xmlns:wpi="http://schemas.microsoft.com/office/word/2010/wordprocessingInk" xmlns:wne="http://schemas.microsoft.com/office/word/2006/wordml" xmlns:wps="http://schemas.microsoft.com/office/word/2010/wordprocessingShape" mc:Ignorable="w14 w15 w16se w16cid wp14">
-  <w:abstractNum w:abstractNumId="0" w15:restartNumberingAfterBreak="0">
-    <w:nsid w:val="5B0053E3"/>
-    <w:multiLevelType w:val="hybridMultilevel"/>
-    <w:tmpl w:val="263AF046"/>
-    <w:lvl w:ilvl="0" w:tplc="0409001B">
-      <w:start w:val="1"/>
-      <w:numFmt w:val="lowerRoman"/>
-      <w:lvlText w:val="%1."/>
-      <w:lvlJc w:val="right"/>
+<w:numbering xmlns:w="http://schemas.openxmlformats.org/wordprocessingml/2006/main" xmlns:o="urn:schemas-microsoft-com:office:office" xmlns:r="http://schemas.openxmlformats.org/officeDocument/2006/relationships" xmlns:v="urn:schemas-microsoft-com:vml">
+  <w:abstractNum w:abstractNumId="1">
+    <w:lvl w:ilvl="0">
+      <w:start w:val="1"/>
+      <w:numFmt w:val="decimal"/>
+      <w:lvlText w:val="(%1)"/>
+      <w:lvlJc w:val="left"/>
       <w:pPr>
         <w:ind w:left="720" w:hanging="360"/>
       </w:pPr>
-      <w:rPr>
-        <w:rFonts w:hint="default"/>
-      </w:rPr>
-    </w:lvl>
-    <w:lvl w:ilvl="1" w:tplc="04090019" w:tentative="1">
+    </w:lvl>
+    <w:lvl w:ilvl="1">
       <w:start w:val="1"/>
       <w:numFmt w:val="lowerLetter"/>
       <w:lvlText w:val="%2."/>
@@ -556,7 +659,7 @@
         <w:ind w:left="1440" w:hanging="360"/>
       </w:pPr>
     </w:lvl>
-    <w:lvl w:ilvl="2" w:tplc="0409001B">
+    <w:lvl w:ilvl="2">
       <w:start w:val="1"/>
       <w:numFmt w:val="lowerRoman"/>
       <w:lvlText w:val="%3."/>
@@ -565,7 +668,7 @@
         <w:ind w:left="2160" w:hanging="180"/>
       </w:pPr>
     </w:lvl>
-    <w:lvl w:ilvl="3" w:tplc="0409000F" w:tentative="1">
+    <w:lvl w:ilvl="3">
       <w:start w:val="1"/>
       <w:numFmt w:val="decimal"/>
       <w:lvlText w:val="%4."/>
@@ -574,7 +677,7 @@
         <w:ind w:left="2880" w:hanging="360"/>
       </w:pPr>
     </w:lvl>
-    <w:lvl w:ilvl="4" w:tplc="04090019" w:tentative="1">
+    <w:lvl w:ilvl="4">
       <w:start w:val="1"/>
       <w:numFmt w:val="lowerLetter"/>
       <w:lvlText w:val="%5."/>
@@ -583,7 +686,7 @@
         <w:ind w:left="3600" w:hanging="360"/>
       </w:pPr>
     </w:lvl>
-    <w:lvl w:ilvl="5" w:tplc="0409001B" w:tentative="1">
+    <w:lvl w:ilvl="5">
       <w:start w:val="1"/>
       <w:numFmt w:val="lowerRoman"/>
       <w:lvlText w:val="%6."/>
@@ -592,7 +695,7 @@
         <w:ind w:left="4320" w:hanging="180"/>
       </w:pPr>
     </w:lvl>
-    <w:lvl w:ilvl="6" w:tplc="0409000F" w:tentative="1">
+    <w:lvl w:ilvl="6">
       <w:start w:val="1"/>
       <w:numFmt w:val="decimal"/>
       <w:lvlText w:val="%7."/>
@@ -601,7 +704,7 @@
         <w:ind w:left="5040" w:hanging="360"/>
       </w:pPr>
     </w:lvl>
-    <w:lvl w:ilvl="7" w:tplc="04090019" w:tentative="1">
+    <w:lvl w:ilvl="7">
       <w:start w:val="1"/>
       <w:numFmt w:val="lowerLetter"/>
       <w:lvlText w:val="%8."/>
@@ -610,7 +713,7 @@
         <w:ind w:left="5760" w:hanging="360"/>
       </w:pPr>
     </w:lvl>
-    <w:lvl w:ilvl="8" w:tplc="0409001B" w:tentative="1">
+    <w:lvl w:ilvl="8">
       <w:start w:val="1"/>
       <w:numFmt w:val="lowerRoman"/>
       <w:lvlText w:val="%9."/>
@@ -620,316 +723,133 @@
       </w:pPr>
     </w:lvl>
   </w:abstractNum>
-  <w:abstractNum w:abstractNumId="1" w15:restartNumberingAfterBreak="0">
-    <w:nsid w:val="5DA95D5B"/>
-    <w:multiLevelType w:val="hybridMultilevel"/>
-    <w:tmpl w:val="EA96FC98"/>
-    <w:lvl w:ilvl="0" w:tplc="13F4C52E">
-      <w:start w:val="1"/>
-      <w:numFmt w:val="decimal"/>
-      <w:lvlText w:val="(%1)"/>
+  <w:abstractNum w:abstractNumId="2">
+    <w:lvl w:ilvl="0">
+      <w:start w:val="1"/>
+      <w:numFmt w:val="none"/>
+      <w:suff w:val="nothing"/>
+      <w:lvlText w:val=""/>
       <w:lvlJc w:val="left"/>
       <w:pPr>
-        <w:ind w:left="720" w:hanging="360"/>
-      </w:pPr>
-      <w:rPr>
-        <w:rFonts w:hint="default"/>
-      </w:rPr>
-    </w:lvl>
-    <w:lvl w:ilvl="1" w:tplc="04090019" w:tentative="1">
-      <w:start w:val="1"/>
-      <w:numFmt w:val="lowerLetter"/>
-      <w:lvlText w:val="%2."/>
+        <w:ind w:left="0" w:hanging="0"/>
+      </w:pPr>
+    </w:lvl>
+    <w:lvl w:ilvl="1">
+      <w:start w:val="1"/>
+      <w:numFmt w:val="none"/>
+      <w:suff w:val="nothing"/>
+      <w:lvlText w:val=""/>
       <w:lvlJc w:val="left"/>
       <w:pPr>
-        <w:ind w:left="1440" w:hanging="360"/>
-      </w:pPr>
-    </w:lvl>
-    <w:lvl w:ilvl="2" w:tplc="0409001B" w:tentative="1">
-      <w:start w:val="1"/>
-      <w:numFmt w:val="lowerRoman"/>
-      <w:lvlText w:val="%3."/>
-      <w:lvlJc w:val="right"/>
-      <w:pPr>
-        <w:ind w:left="2160" w:hanging="180"/>
-      </w:pPr>
-    </w:lvl>
-    <w:lvl w:ilvl="3" w:tplc="0409000F" w:tentative="1">
-      <w:start w:val="1"/>
-      <w:numFmt w:val="decimal"/>
-      <w:lvlText w:val="%4."/>
+        <w:ind w:left="0" w:hanging="0"/>
+      </w:pPr>
+    </w:lvl>
+    <w:lvl w:ilvl="2">
+      <w:start w:val="1"/>
+      <w:numFmt w:val="none"/>
+      <w:suff w:val="nothing"/>
+      <w:lvlText w:val=""/>
       <w:lvlJc w:val="left"/>
       <w:pPr>
-        <w:ind w:left="2880" w:hanging="360"/>
-      </w:pPr>
-    </w:lvl>
-    <w:lvl w:ilvl="4" w:tplc="04090019" w:tentative="1">
-      <w:start w:val="1"/>
-      <w:numFmt w:val="lowerLetter"/>
-      <w:lvlText w:val="%5."/>
+        <w:ind w:left="0" w:hanging="0"/>
+      </w:pPr>
+    </w:lvl>
+    <w:lvl w:ilvl="3">
+      <w:start w:val="1"/>
+      <w:numFmt w:val="none"/>
+      <w:suff w:val="nothing"/>
+      <w:lvlText w:val=""/>
       <w:lvlJc w:val="left"/>
       <w:pPr>
-        <w:ind w:left="3600" w:hanging="360"/>
-      </w:pPr>
-    </w:lvl>
-    <w:lvl w:ilvl="5" w:tplc="0409001B" w:tentative="1">
-      <w:start w:val="1"/>
-      <w:numFmt w:val="lowerRoman"/>
-      <w:lvlText w:val="%6."/>
-      <w:lvlJc w:val="right"/>
-      <w:pPr>
-        <w:ind w:left="4320" w:hanging="180"/>
-      </w:pPr>
-    </w:lvl>
-    <w:lvl w:ilvl="6" w:tplc="0409000F" w:tentative="1">
-      <w:start w:val="1"/>
-      <w:numFmt w:val="decimal"/>
-      <w:lvlText w:val="%7."/>
+        <w:ind w:left="0" w:hanging="0"/>
+      </w:pPr>
+    </w:lvl>
+    <w:lvl w:ilvl="4">
+      <w:start w:val="1"/>
+      <w:numFmt w:val="none"/>
+      <w:suff w:val="nothing"/>
+      <w:lvlText w:val=""/>
       <w:lvlJc w:val="left"/>
       <w:pPr>
-        <w:ind w:left="5040" w:hanging="360"/>
-      </w:pPr>
-    </w:lvl>
-    <w:lvl w:ilvl="7" w:tplc="04090019" w:tentative="1">
-      <w:start w:val="1"/>
-      <w:numFmt w:val="lowerLetter"/>
-      <w:lvlText w:val="%8."/>
+        <w:ind w:left="0" w:hanging="0"/>
+      </w:pPr>
+    </w:lvl>
+    <w:lvl w:ilvl="5">
+      <w:start w:val="1"/>
+      <w:numFmt w:val="none"/>
+      <w:suff w:val="nothing"/>
+      <w:lvlText w:val=""/>
       <w:lvlJc w:val="left"/>
       <w:pPr>
-        <w:ind w:left="5760" w:hanging="360"/>
-      </w:pPr>
-    </w:lvl>
-    <w:lvl w:ilvl="8" w:tplc="0409001B" w:tentative="1">
-      <w:start w:val="1"/>
-      <w:numFmt w:val="lowerRoman"/>
-      <w:lvlText w:val="%9."/>
-      <w:lvlJc w:val="right"/>
-      <w:pPr>
-        <w:ind w:left="6480" w:hanging="180"/>
-      </w:pPr>
-    </w:lvl>
-  </w:abstractNum>
-  <w:abstractNum w:abstractNumId="2" w15:restartNumberingAfterBreak="0">
-    <w:nsid w:val="6B7E1C85"/>
-    <w:multiLevelType w:val="hybridMultilevel"/>
-    <w:tmpl w:val="3FC6F61C"/>
-    <w:lvl w:ilvl="0" w:tplc="0409001B">
-      <w:start w:val="1"/>
-      <w:numFmt w:val="lowerRoman"/>
-      <w:lvlText w:val="%1."/>
-      <w:lvlJc w:val="right"/>
-      <w:pPr>
-        <w:ind w:left="720" w:hanging="360"/>
-      </w:pPr>
-      <w:rPr>
-        <w:rFonts w:hint="default"/>
-      </w:rPr>
-    </w:lvl>
-    <w:lvl w:ilvl="1" w:tplc="04090019" w:tentative="1">
-      <w:start w:val="1"/>
-      <w:numFmt w:val="lowerLetter"/>
-      <w:lvlText w:val="%2."/>
+        <w:ind w:left="0" w:hanging="0"/>
+      </w:pPr>
+    </w:lvl>
+    <w:lvl w:ilvl="6">
+      <w:start w:val="1"/>
+      <w:numFmt w:val="none"/>
+      <w:suff w:val="nothing"/>
+      <w:lvlText w:val=""/>
       <w:lvlJc w:val="left"/>
       <w:pPr>
-        <w:ind w:left="1440" w:hanging="360"/>
-      </w:pPr>
-    </w:lvl>
-    <w:lvl w:ilvl="2" w:tplc="0409001B" w:tentative="1">
-      <w:start w:val="1"/>
-      <w:numFmt w:val="lowerRoman"/>
-      <w:lvlText w:val="%3."/>
-      <w:lvlJc w:val="right"/>
-      <w:pPr>
-        <w:ind w:left="2160" w:hanging="180"/>
-      </w:pPr>
-    </w:lvl>
-    <w:lvl w:ilvl="3" w:tplc="0409000F" w:tentative="1">
-      <w:start w:val="1"/>
-      <w:numFmt w:val="decimal"/>
-      <w:lvlText w:val="%4."/>
+        <w:ind w:left="0" w:hanging="0"/>
+      </w:pPr>
+    </w:lvl>
+    <w:lvl w:ilvl="7">
+      <w:start w:val="1"/>
+      <w:numFmt w:val="none"/>
+      <w:suff w:val="nothing"/>
+      <w:lvlText w:val=""/>
       <w:lvlJc w:val="left"/>
       <w:pPr>
-        <w:ind w:left="2880" w:hanging="360"/>
-      </w:pPr>
-    </w:lvl>
-    <w:lvl w:ilvl="4" w:tplc="04090019" w:tentative="1">
-      <w:start w:val="1"/>
-      <w:numFmt w:val="lowerLetter"/>
-      <w:lvlText w:val="%5."/>
+        <w:ind w:left="0" w:hanging="0"/>
+      </w:pPr>
+    </w:lvl>
+    <w:lvl w:ilvl="8">
+      <w:start w:val="1"/>
+      <w:numFmt w:val="none"/>
+      <w:suff w:val="nothing"/>
+      <w:lvlText w:val=""/>
       <w:lvlJc w:val="left"/>
       <w:pPr>
-        <w:ind w:left="3600" w:hanging="360"/>
-      </w:pPr>
-    </w:lvl>
-    <w:lvl w:ilvl="5" w:tplc="0409001B" w:tentative="1">
-      <w:start w:val="1"/>
-      <w:numFmt w:val="lowerRoman"/>
-      <w:lvlText w:val="%6."/>
-      <w:lvlJc w:val="right"/>
-      <w:pPr>
-        <w:ind w:left="4320" w:hanging="180"/>
-      </w:pPr>
-    </w:lvl>
-    <w:lvl w:ilvl="6" w:tplc="0409000F" w:tentative="1">
-      <w:start w:val="1"/>
-      <w:numFmt w:val="decimal"/>
-      <w:lvlText w:val="%7."/>
-      <w:lvlJc w:val="left"/>
-      <w:pPr>
-        <w:ind w:left="5040" w:hanging="360"/>
-      </w:pPr>
-    </w:lvl>
-    <w:lvl w:ilvl="7" w:tplc="04090019" w:tentative="1">
-      <w:start w:val="1"/>
-      <w:numFmt w:val="lowerLetter"/>
-      <w:lvlText w:val="%8."/>
-      <w:lvlJc w:val="left"/>
-      <w:pPr>
-        <w:ind w:left="5760" w:hanging="360"/>
-      </w:pPr>
-    </w:lvl>
-    <w:lvl w:ilvl="8" w:tplc="0409001B" w:tentative="1">
-      <w:start w:val="1"/>
-      <w:numFmt w:val="lowerRoman"/>
-      <w:lvlText w:val="%9."/>
-      <w:lvlJc w:val="right"/>
-      <w:pPr>
-        <w:ind w:left="6480" w:hanging="180"/>
-      </w:pPr>
-    </w:lvl>
-  </w:abstractNum>
-  <w:abstractNum w:abstractNumId="3" w15:restartNumberingAfterBreak="0">
-    <w:nsid w:val="7ADB05B6"/>
-    <w:multiLevelType w:val="hybridMultilevel"/>
-    <w:tmpl w:val="E1262A6C"/>
-    <w:lvl w:ilvl="0" w:tplc="1AB4E118">
-      <w:start w:val="1"/>
-      <w:numFmt w:val="lowerRoman"/>
-      <w:lvlText w:val="%1."/>
-      <w:lvlJc w:val="left"/>
-      <w:pPr>
-        <w:ind w:left="1080" w:hanging="720"/>
-      </w:pPr>
-      <w:rPr>
-        <w:rFonts w:hint="default"/>
-      </w:rPr>
-    </w:lvl>
-    <w:lvl w:ilvl="1" w:tplc="04090019" w:tentative="1">
-      <w:start w:val="1"/>
-      <w:numFmt w:val="lowerLetter"/>
-      <w:lvlText w:val="%2."/>
-      <w:lvlJc w:val="left"/>
-      <w:pPr>
-        <w:ind w:left="1440" w:hanging="360"/>
-      </w:pPr>
-    </w:lvl>
-    <w:lvl w:ilvl="2" w:tplc="0409001B" w:tentative="1">
-      <w:start w:val="1"/>
-      <w:numFmt w:val="lowerRoman"/>
-      <w:lvlText w:val="%3."/>
-      <w:lvlJc w:val="right"/>
-      <w:pPr>
-        <w:ind w:left="2160" w:hanging="180"/>
-      </w:pPr>
-    </w:lvl>
-    <w:lvl w:ilvl="3" w:tplc="0409000F" w:tentative="1">
-      <w:start w:val="1"/>
-      <w:numFmt w:val="decimal"/>
-      <w:lvlText w:val="%4."/>
-      <w:lvlJc w:val="left"/>
-      <w:pPr>
-        <w:ind w:left="2880" w:hanging="360"/>
-      </w:pPr>
-    </w:lvl>
-    <w:lvl w:ilvl="4" w:tplc="04090019" w:tentative="1">
-      <w:start w:val="1"/>
-      <w:numFmt w:val="lowerLetter"/>
-      <w:lvlText w:val="%5."/>
-      <w:lvlJc w:val="left"/>
-      <w:pPr>
-        <w:ind w:left="3600" w:hanging="360"/>
-      </w:pPr>
-    </w:lvl>
-    <w:lvl w:ilvl="5" w:tplc="0409001B" w:tentative="1">
-      <w:start w:val="1"/>
-      <w:numFmt w:val="lowerRoman"/>
-      <w:lvlText w:val="%6."/>
-      <w:lvlJc w:val="right"/>
-      <w:pPr>
-        <w:ind w:left="4320" w:hanging="180"/>
-      </w:pPr>
-    </w:lvl>
-    <w:lvl w:ilvl="6" w:tplc="0409000F" w:tentative="1">
-      <w:start w:val="1"/>
-      <w:numFmt w:val="decimal"/>
-      <w:lvlText w:val="%7."/>
-      <w:lvlJc w:val="left"/>
-      <w:pPr>
-        <w:ind w:left="5040" w:hanging="360"/>
-      </w:pPr>
-    </w:lvl>
-    <w:lvl w:ilvl="7" w:tplc="04090019" w:tentative="1">
-      <w:start w:val="1"/>
-      <w:numFmt w:val="lowerLetter"/>
-      <w:lvlText w:val="%8."/>
-      <w:lvlJc w:val="left"/>
-      <w:pPr>
-        <w:ind w:left="5760" w:hanging="360"/>
-      </w:pPr>
-    </w:lvl>
-    <w:lvl w:ilvl="8" w:tplc="0409001B" w:tentative="1">
-      <w:start w:val="1"/>
-      <w:numFmt w:val="lowerRoman"/>
-      <w:lvlText w:val="%9."/>
-      <w:lvlJc w:val="right"/>
-      <w:pPr>
-        <w:ind w:left="6480" w:hanging="180"/>
+        <w:ind w:left="0" w:hanging="0"/>
       </w:pPr>
     </w:lvl>
   </w:abstractNum>
   <w:num w:numId="1">
-    <w:abstractNumId w:val="2"/>
+    <w:abstractNumId w:val="1"/>
   </w:num>
   <w:num w:numId="2">
-    <w:abstractNumId w:val="0"/>
-  </w:num>
-  <w:num w:numId="3">
-    <w:abstractNumId w:val="3"/>
-  </w:num>
-  <w:num w:numId="4">
-    <w:abstractNumId w:val="1"/>
+    <w:abstractNumId w:val="2"/>
   </w:num>
 </w:numbering>
 </file>
 
 <file path=word/styles.xml><?xml version="1.0" encoding="utf-8"?>
-<w:styles xmlns:mc="http://schemas.openxmlformats.org/markup-compatibility/2006" xmlns:r="http://schemas.openxmlformats.org/officeDocument/2006/relationships" xmlns:w="http://schemas.openxmlformats.org/wordprocessingml/2006/main" xmlns:w14="http://schemas.microsoft.com/office/word/2010/wordml" xmlns:w15="http://schemas.microsoft.com/office/word/2012/wordml" xmlns:w16cid="http://schemas.microsoft.com/office/word/2016/wordml/cid" xmlns:w16se="http://schemas.microsoft.com/office/word/2015/wordml/symex" mc:Ignorable="w14 w15 w16se w16cid">
+<w:styles xmlns:w="http://schemas.openxmlformats.org/wordprocessingml/2006/main" xmlns:w14="http://schemas.microsoft.com/office/word/2010/wordml" xmlns:mc="http://schemas.openxmlformats.org/markup-compatibility/2006" mc:Ignorable="w14">
   <w:docDefaults>
     <w:rPrDefault>
       <w:rPr>
-        <w:rFonts w:asciiTheme="minorHAnsi" w:eastAsiaTheme="minorEastAsia" w:hAnsiTheme="minorHAnsi" w:cstheme="minorBidi"/>
+        <w:rFonts w:ascii="Calibri" w:hAnsi="Calibri" w:eastAsia="等线" w:cs="Arial" w:asciiTheme="minorHAnsi" w:cstheme="minorBidi" w:eastAsiaTheme="minorEastAsia" w:hAnsiTheme="minorHAnsi"/>
         <w:sz w:val="22"/>
         <w:szCs w:val="22"/>
         <w:lang w:val="en-US" w:eastAsia="zh-CN" w:bidi="ar-SA"/>
       </w:rPr>
     </w:rPrDefault>
     <w:pPrDefault>
-      <w:pPr>
-        <w:spacing w:after="160" w:line="259" w:lineRule="auto"/>
-      </w:pPr>
+      <w:pPr/>
     </w:pPrDefault>
   </w:docDefaults>
   <w:latentStyles w:defLockedState="0" w:defUIPriority="99" w:defSemiHidden="0" w:defUnhideWhenUsed="0" w:defQFormat="0" w:count="375">
     <w:lsdException w:name="Normal" w:uiPriority="0" w:qFormat="1"/>
     <w:lsdException w:name="heading 1" w:uiPriority="9" w:qFormat="1"/>
-    <w:lsdException w:name="heading 2" w:semiHidden="1" w:uiPriority="9" w:unhideWhenUsed="1" w:qFormat="1"/>
-    <w:lsdException w:name="heading 3" w:semiHidden="1" w:uiPriority="9" w:unhideWhenUsed="1" w:qFormat="1"/>
-    <w:lsdException w:name="heading 4" w:semiHidden="1" w:uiPriority="9" w:unhideWhenUsed="1" w:qFormat="1"/>
-    <w:lsdException w:name="heading 5" w:semiHidden="1" w:uiPriority="9" w:unhideWhenUsed="1" w:qFormat="1"/>
-    <w:lsdException w:name="heading 6" w:semiHidden="1" w:uiPriority="9" w:unhideWhenUsed="1" w:qFormat="1"/>
-    <w:lsdException w:name="heading 7" w:semiHidden="1" w:uiPriority="9" w:unhideWhenUsed="1" w:qFormat="1"/>
-    <w:lsdException w:name="heading 8" w:semiHidden="1" w:uiPriority="9" w:unhideWhenUsed="1" w:qFormat="1"/>
-    <w:lsdException w:name="heading 9" w:semiHidden="1" w:uiPriority="9" w:unhideWhenUsed="1" w:qFormat="1"/>
+    <w:lsdException w:name="heading 2" w:uiPriority="9" w:semiHidden="1" w:unhideWhenUsed="1" w:qFormat="1"/>
+    <w:lsdException w:name="heading 3" w:uiPriority="9" w:semiHidden="1" w:unhideWhenUsed="1" w:qFormat="1"/>
+    <w:lsdException w:name="heading 4" w:uiPriority="9" w:semiHidden="1" w:unhideWhenUsed="1" w:qFormat="1"/>
+    <w:lsdException w:name="heading 5" w:uiPriority="9" w:semiHidden="1" w:unhideWhenUsed="1" w:qFormat="1"/>
+    <w:lsdException w:name="heading 6" w:uiPriority="9" w:semiHidden="1" w:unhideWhenUsed="1" w:qFormat="1"/>
+    <w:lsdException w:name="heading 7" w:uiPriority="9" w:semiHidden="1" w:unhideWhenUsed="1" w:qFormat="1"/>
+    <w:lsdException w:name="heading 8" w:uiPriority="9" w:semiHidden="1" w:unhideWhenUsed="1" w:qFormat="1"/>
+    <w:lsdException w:name="heading 9" w:uiPriority="9" w:semiHidden="1" w:unhideWhenUsed="1" w:qFormat="1"/>
     <w:lsdException w:name="index 1" w:semiHidden="1" w:unhideWhenUsed="1"/>
     <w:lsdException w:name="index 2" w:semiHidden="1" w:unhideWhenUsed="1"/>
     <w:lsdException w:name="index 3" w:semiHidden="1" w:unhideWhenUsed="1"/>
@@ -939,22 +859,22 @@
     <w:lsdException w:name="index 7" w:semiHidden="1" w:unhideWhenUsed="1"/>
     <w:lsdException w:name="index 8" w:semiHidden="1" w:unhideWhenUsed="1"/>
     <w:lsdException w:name="index 9" w:semiHidden="1" w:unhideWhenUsed="1"/>
-    <w:lsdException w:name="toc 1" w:semiHidden="1" w:uiPriority="39" w:unhideWhenUsed="1"/>
-    <w:lsdException w:name="toc 2" w:semiHidden="1" w:uiPriority="39" w:unhideWhenUsed="1"/>
-    <w:lsdException w:name="toc 3" w:semiHidden="1" w:uiPriority="39" w:unhideWhenUsed="1"/>
-    <w:lsdException w:name="toc 4" w:semiHidden="1" w:uiPriority="39" w:unhideWhenUsed="1"/>
-    <w:lsdException w:name="toc 5" w:semiHidden="1" w:uiPriority="39" w:unhideWhenUsed="1"/>
-    <w:lsdException w:name="toc 6" w:semiHidden="1" w:uiPriority="39" w:unhideWhenUsed="1"/>
-    <w:lsdException w:name="toc 7" w:semiHidden="1" w:uiPriority="39" w:unhideWhenUsed="1"/>
-    <w:lsdException w:name="toc 8" w:semiHidden="1" w:uiPriority="39" w:unhideWhenUsed="1"/>
-    <w:lsdException w:name="toc 9" w:semiHidden="1" w:uiPriority="39" w:unhideWhenUsed="1"/>
+    <w:lsdException w:name="toc 1" w:uiPriority="39" w:semiHidden="1" w:unhideWhenUsed="1"/>
+    <w:lsdException w:name="toc 2" w:uiPriority="39" w:semiHidden="1" w:unhideWhenUsed="1"/>
+    <w:lsdException w:name="toc 3" w:uiPriority="39" w:semiHidden="1" w:unhideWhenUsed="1"/>
+    <w:lsdException w:name="toc 4" w:uiPriority="39" w:semiHidden="1" w:unhideWhenUsed="1"/>
+    <w:lsdException w:name="toc 5" w:uiPriority="39" w:semiHidden="1" w:unhideWhenUsed="1"/>
+    <w:lsdException w:name="toc 6" w:uiPriority="39" w:semiHidden="1" w:unhideWhenUsed="1"/>
+    <w:lsdException w:name="toc 7" w:uiPriority="39" w:semiHidden="1" w:unhideWhenUsed="1"/>
+    <w:lsdException w:name="toc 8" w:uiPriority="39" w:semiHidden="1" w:unhideWhenUsed="1"/>
+    <w:lsdException w:name="toc 9" w:uiPriority="39" w:semiHidden="1" w:unhideWhenUsed="1"/>
     <w:lsdException w:name="Normal Indent" w:semiHidden="1" w:unhideWhenUsed="1"/>
     <w:lsdException w:name="footnote text" w:semiHidden="1" w:unhideWhenUsed="1"/>
     <w:lsdException w:name="annotation text" w:semiHidden="1" w:unhideWhenUsed="1"/>
     <w:lsdException w:name="header" w:semiHidden="1" w:unhideWhenUsed="1"/>
     <w:lsdException w:name="footer" w:semiHidden="1" w:unhideWhenUsed="1"/>
     <w:lsdException w:name="index heading" w:semiHidden="1" w:unhideWhenUsed="1"/>
-    <w:lsdException w:name="caption" w:semiHidden="1" w:uiPriority="35" w:unhideWhenUsed="1" w:qFormat="1"/>
+    <w:lsdException w:name="caption" w:uiPriority="35" w:semiHidden="1" w:unhideWhenUsed="1" w:qFormat="1"/>
     <w:lsdException w:name="table of figures" w:semiHidden="1" w:unhideWhenUsed="1"/>
     <w:lsdException w:name="envelope address" w:semiHidden="1" w:unhideWhenUsed="1"/>
     <w:lsdException w:name="envelope return" w:semiHidden="1" w:unhideWhenUsed="1"/>
@@ -985,8 +905,8 @@
     <w:lsdException w:name="Title" w:uiPriority="10" w:qFormat="1"/>
     <w:lsdException w:name="Closing" w:semiHidden="1" w:unhideWhenUsed="1"/>
     <w:lsdException w:name="Signature" w:semiHidden="1" w:unhideWhenUsed="1"/>
-    <w:lsdException w:name="Default Paragraph Font" w:semiHidden="1" w:uiPriority="1" w:unhideWhenUsed="1"/>
-    <w:lsdException w:name="Body Text" w:semiHidden="1" w:uiPriority="1" w:unhideWhenUsed="1" w:qFormat="1"/>
+    <w:lsdException w:name="Default Paragraph Font" w:uiPriority="1" w:semiHidden="1" w:unhideWhenUsed="1"/>
+    <w:lsdException w:name="Body Text" w:uiPriority="1" w:semiHidden="1" w:unhideWhenUsed="1" w:qFormat="1"/>
     <w:lsdException w:name="Body Text Indent" w:semiHidden="1" w:unhideWhenUsed="1"/>
     <w:lsdException w:name="List Continue" w:semiHidden="1" w:unhideWhenUsed="1"/>
     <w:lsdException w:name="List Continue 2" w:semiHidden="1" w:unhideWhenUsed="1"/>
@@ -1185,8 +1105,8 @@
     <w:lsdException w:name="Subtle Reference" w:uiPriority="31" w:qFormat="1"/>
     <w:lsdException w:name="Intense Reference" w:uiPriority="32" w:qFormat="1"/>
     <w:lsdException w:name="Book Title" w:uiPriority="33" w:qFormat="1"/>
-    <w:lsdException w:name="Bibliography" w:semiHidden="1" w:uiPriority="37" w:unhideWhenUsed="1"/>
-    <w:lsdException w:name="TOC Heading" w:semiHidden="1" w:uiPriority="39" w:unhideWhenUsed="1" w:qFormat="1"/>
+    <w:lsdException w:name="Bibliography" w:uiPriority="37" w:semiHidden="1" w:unhideWhenUsed="1"/>
+    <w:lsdException w:name="TOC Heading" w:uiPriority="39" w:semiHidden="1" w:unhideWhenUsed="1" w:qFormat="1"/>
     <w:lsdException w:name="Plain Table 1" w:uiPriority="41"/>
     <w:lsdException w:name="Plain Table 2" w:uiPriority="42"/>
     <w:lsdException w:name="Plain Table 3" w:uiPriority="43"/>
@@ -1296,15 +1216,156 @@
     <w:lsdException w:name="Hashtag" w:semiHidden="1" w:unhideWhenUsed="1"/>
     <w:lsdException w:name="Unresolved Mention" w:semiHidden="1" w:unhideWhenUsed="1"/>
   </w:latentStyles>
-  <w:style w:type="paragraph" w:default="1" w:styleId="Normal">
+  <w:style w:type="paragraph" w:styleId="Normal" w:default="1">
     <w:name w:val="Normal"/>
     <w:qFormat/>
+    <w:pPr>
+      <w:widowControl/>
+      <w:bidi w:val="0"/>
+      <w:spacing w:lineRule="auto" w:line="259" w:before="0" w:after="160"/>
+      <w:jc w:val="left"/>
+    </w:pPr>
+    <w:rPr>
+      <w:rFonts w:ascii="Calibri" w:hAnsi="Calibri" w:eastAsia="等线" w:cs="Arial" w:asciiTheme="minorHAnsi" w:cstheme="minorBidi" w:eastAsiaTheme="minorEastAsia" w:hAnsiTheme="minorHAnsi"/>
+      <w:color w:val="auto"/>
+      <w:kern w:val="0"/>
+      <w:sz w:val="22"/>
+      <w:szCs w:val="22"/>
+      <w:lang w:val="en-US" w:eastAsia="zh-CN" w:bidi="ar-SA"/>
+    </w:rPr>
   </w:style>
-  <w:style w:type="character" w:default="1" w:styleId="DefaultParagraphFont">
+  <w:style w:type="character" w:styleId="DefaultParagraphFont" w:default="1">
     <w:name w:val="Default Paragraph Font"/>
     <w:uiPriority w:val="1"/>
     <w:semiHidden/>
     <w:unhideWhenUsed/>
+    <w:qFormat/>
+    <w:rPr/>
+  </w:style>
+  <w:style w:type="character" w:styleId="PlaceholderText">
+    <w:name w:val="Placeholder Text"/>
+    <w:basedOn w:val="DefaultParagraphFont"/>
+    <w:uiPriority w:val="99"/>
+    <w:semiHidden/>
+    <w:qFormat/>
+    <w:rsid w:val="00c760b7"/>
+    <w:rPr>
+      <w:color w:val="808080"/>
+    </w:rPr>
+  </w:style>
+  <w:style w:type="character" w:styleId="BodyTextChar" w:customStyle="1">
+    <w:name w:val="Body Text Char"/>
+    <w:basedOn w:val="DefaultParagraphFont"/>
+    <w:link w:val="BodyText"/>
+    <w:uiPriority w:val="1"/>
+    <w:qFormat/>
+    <w:rsid w:val="00811d45"/>
+    <w:rPr>
+      <w:rFonts w:ascii="Georgia" w:hAnsi="Georgia" w:eastAsia="Georgia" w:cs="Georgia"/>
+      <w:b/>
+      <w:bCs/>
+      <w:sz w:val="28"/>
+      <w:szCs w:val="28"/>
+      <w:lang w:eastAsia="en-US"/>
+    </w:rPr>
+  </w:style>
+  <w:style w:type="character" w:styleId="InternetLink">
+    <w:name w:val="Internet Link"/>
+    <w:rPr>
+      <w:color w:val="000080"/>
+      <w:u w:val="single"/>
+      <w:lang w:val="zxx" w:eastAsia="zxx" w:bidi="zxx"/>
+    </w:rPr>
+  </w:style>
+  <w:style w:type="paragraph" w:styleId="Heading">
+    <w:name w:val="Heading"/>
+    <w:basedOn w:val="Normal"/>
+    <w:next w:val="TextBody"/>
+    <w:qFormat/>
+    <w:pPr>
+      <w:keepNext w:val="true"/>
+      <w:spacing w:before="240" w:after="120"/>
+    </w:pPr>
+    <w:rPr>
+      <w:rFonts w:ascii="Liberation Sans" w:hAnsi="Liberation Sans" w:eastAsia="微软雅黑" w:cs="Mangal"/>
+      <w:sz w:val="28"/>
+      <w:szCs w:val="28"/>
+    </w:rPr>
+  </w:style>
+  <w:style w:type="paragraph" w:styleId="TextBody">
+    <w:name w:val="Body Text"/>
+    <w:basedOn w:val="Normal"/>
+    <w:link w:val="BodyTextChar"/>
+    <w:uiPriority w:val="1"/>
+    <w:qFormat/>
+    <w:rsid w:val="00811d45"/>
+    <w:pPr>
+      <w:widowControl w:val="false"/>
+      <w:spacing w:lineRule="auto" w:line="240" w:before="0" w:after="0"/>
+    </w:pPr>
+    <w:rPr>
+      <w:rFonts w:ascii="Georgia" w:hAnsi="Georgia" w:eastAsia="Georgia" w:cs="Georgia"/>
+      <w:b/>
+      <w:bCs/>
+      <w:sz w:val="28"/>
+      <w:szCs w:val="28"/>
+      <w:lang w:eastAsia="en-US"/>
+    </w:rPr>
+  </w:style>
+  <w:style w:type="paragraph" w:styleId="List">
+    <w:name w:val="List"/>
+    <w:basedOn w:val="TextBody"/>
+    <w:pPr/>
+    <w:rPr>
+      <w:rFonts w:cs="Mangal"/>
+    </w:rPr>
+  </w:style>
+  <w:style w:type="paragraph" w:styleId="Caption">
+    <w:name w:val="Caption"/>
+    <w:basedOn w:val="Normal"/>
+    <w:qFormat/>
+    <w:pPr>
+      <w:suppressLineNumbers/>
+      <w:spacing w:before="120" w:after="120"/>
+    </w:pPr>
+    <w:rPr>
+      <w:rFonts w:cs="Mangal"/>
+      <w:i/>
+      <w:iCs/>
+      <w:sz w:val="24"/>
+      <w:szCs w:val="24"/>
+    </w:rPr>
+  </w:style>
+  <w:style w:type="paragraph" w:styleId="Index">
+    <w:name w:val="Index"/>
+    <w:basedOn w:val="Normal"/>
+    <w:qFormat/>
+    <w:pPr>
+      <w:suppressLineNumbers/>
+    </w:pPr>
+    <w:rPr>
+      <w:rFonts w:cs="Mangal"/>
+    </w:rPr>
+  </w:style>
+  <w:style w:type="paragraph" w:styleId="ListParagraph">
+    <w:name w:val="List Paragraph"/>
+    <w:basedOn w:val="Normal"/>
+    <w:uiPriority w:val="34"/>
+    <w:qFormat/>
+    <w:rsid w:val="00c760b7"/>
+    <w:pPr>
+      <w:spacing w:before="0" w:after="160"/>
+      <w:ind w:left="720" w:hanging="0"/>
+      <w:contextualSpacing/>
+    </w:pPr>
+    <w:rPr/>
+  </w:style>
+  <w:style w:type="numbering" w:styleId="NoList" w:default="1">
+    <w:name w:val="No List"/>
+    <w:uiPriority w:val="99"/>
+    <w:semiHidden/>
+    <w:unhideWhenUsed/>
+    <w:qFormat/>
   </w:style>
   <w:style w:type="table" w:default="1" w:styleId="TableNormal">
     <w:name w:val="Normal Table"/>
@@ -1320,70 +1381,6 @@
         <w:right w:w="108" w:type="dxa"/>
       </w:tblCellMar>
     </w:tblPr>
-  </w:style>
-  <w:style w:type="numbering" w:default="1" w:styleId="NoList">
-    <w:name w:val="No List"/>
-    <w:uiPriority w:val="99"/>
-    <w:semiHidden/>
-    <w:unhideWhenUsed/>
-  </w:style>
-  <w:style w:type="character" w:styleId="PlaceholderText">
-    <w:name w:val="Placeholder Text"/>
-    <w:basedOn w:val="DefaultParagraphFont"/>
-    <w:uiPriority w:val="99"/>
-    <w:semiHidden/>
-    <w:rsid w:val="00C760B7"/>
-    <w:rPr>
-      <w:color w:val="808080"/>
-    </w:rPr>
-  </w:style>
-  <w:style w:type="paragraph" w:styleId="ListParagraph">
-    <w:name w:val="List Paragraph"/>
-    <w:basedOn w:val="Normal"/>
-    <w:uiPriority w:val="34"/>
-    <w:qFormat/>
-    <w:rsid w:val="00C760B7"/>
-    <w:pPr>
-      <w:ind w:left="720"/>
-      <w:contextualSpacing/>
-    </w:pPr>
-  </w:style>
-  <w:style w:type="paragraph" w:styleId="BodyText">
-    <w:name w:val="Body Text"/>
-    <w:basedOn w:val="Normal"/>
-    <w:link w:val="BodyTextChar"/>
-    <w:uiPriority w:val="1"/>
-    <w:qFormat/>
-    <w:rsid w:val="00811D45"/>
-    <w:pPr>
-      <w:widowControl w:val="0"/>
-      <w:autoSpaceDE w:val="0"/>
-      <w:autoSpaceDN w:val="0"/>
-      <w:spacing w:after="0" w:line="240" w:lineRule="auto"/>
-    </w:pPr>
-    <w:rPr>
-      <w:rFonts w:ascii="Georgia" w:eastAsia="Georgia" w:hAnsi="Georgia" w:cs="Georgia"/>
-      <w:b/>
-      <w:bCs/>
-      <w:sz w:val="28"/>
-      <w:szCs w:val="28"/>
-      <w:lang w:eastAsia="en-US"/>
-    </w:rPr>
-  </w:style>
-  <w:style w:type="character" w:customStyle="1" w:styleId="BodyTextChar">
-    <w:name w:val="Body Text Char"/>
-    <w:basedOn w:val="DefaultParagraphFont"/>
-    <w:link w:val="BodyText"/>
-    <w:uiPriority w:val="1"/>
-    <w:rsid w:val="00811D45"/>
-    <w:rPr>
-      <w:rFonts w:ascii="Georgia" w:eastAsia="Georgia" w:hAnsi="Georgia" w:cs="Georgia"/>
-      <w:b/>
-      <w:bCs/>
-      <w:sz w:val="28"/>
-      <w:szCs w:val="28"/>
-      <w:lang w:eastAsia="en-US"/>
-    </w:rPr>
   </w:style>
 </w:styles>
 </file>
